--- a/MERN Stack Assignment 1.docx
+++ b/MERN Stack Assignment 1.docx
@@ -573,59 +573,130 @@
           <w:szCs w:val="24"/>
           <w:highlight w:val="yellow"/>
         </w:rPr>
-        <w:t>child class constructor is it allows to call “props” in child class using “this” like “this.props” from second line onwards if you do’t call super(props)in child constructor we cannot call props with this keyword.</w:t>
-      </w:r>
-    </w:p>
-    <w:p>
-      <w:pPr>
-        <w:spacing w:after="0" w:line="240" w:lineRule="auto"/>
-        <w:rPr>
-          <w:sz w:val="24"/>
-          <w:szCs w:val="24"/>
-        </w:rPr>
-      </w:pPr>
-    </w:p>
-    <w:p>
-      <w:pPr>
-        <w:spacing w:after="0" w:line="240" w:lineRule="auto"/>
-        <w:rPr>
-          <w:sz w:val="24"/>
-          <w:szCs w:val="24"/>
-        </w:rPr>
-      </w:pPr>
-    </w:p>
-    <w:p>
-      <w:pPr>
-        <w:spacing w:after="0" w:line="240" w:lineRule="auto"/>
-        <w:rPr>
-          <w:sz w:val="24"/>
-          <w:szCs w:val="24"/>
-        </w:rPr>
-      </w:pPr>
-    </w:p>
-    <w:p>
-      <w:pPr>
-        <w:spacing w:after="0" w:line="240" w:lineRule="auto"/>
-        <w:rPr>
-          <w:sz w:val="24"/>
-          <w:szCs w:val="24"/>
-        </w:rPr>
-      </w:pPr>
-    </w:p>
-    <w:p>
-      <w:pPr>
-        <w:spacing w:after="0" w:line="240" w:lineRule="auto"/>
-        <w:rPr>
-          <w:sz w:val="24"/>
-          <w:szCs w:val="24"/>
-        </w:rPr>
-      </w:pPr>
-      <w:r>
-        <w:rPr>
-          <w:sz w:val="24"/>
-          <w:szCs w:val="24"/>
-        </w:rPr>
-        <w:lastRenderedPageBreak/>
+        <w:t>child class constructor</w:t>
+      </w:r>
+      <w:r>
+        <w:rPr>
+          <w:sz w:val="24"/>
+          <w:szCs w:val="24"/>
+          <w:highlight w:val="yellow"/>
+        </w:rPr>
+        <w:t xml:space="preserve"> is to pass props to parent class,</w:t>
+      </w:r>
+      <w:r>
+        <w:rPr>
+          <w:sz w:val="24"/>
+          <w:szCs w:val="24"/>
+          <w:highlight w:val="yellow"/>
+        </w:rPr>
+        <w:t xml:space="preserve"> it allows to call “props” in child class using “this” like “this.props” from second line onwards if you do</w:t>
+      </w:r>
+      <w:r>
+        <w:rPr>
+          <w:sz w:val="24"/>
+          <w:szCs w:val="24"/>
+          <w:highlight w:val="yellow"/>
+        </w:rPr>
+        <w:t>n</w:t>
+      </w:r>
+      <w:r>
+        <w:rPr>
+          <w:sz w:val="24"/>
+          <w:szCs w:val="24"/>
+          <w:highlight w:val="yellow"/>
+        </w:rPr>
+        <w:t xml:space="preserve">’t call super(props)in child constructor we cannot call props </w:t>
+      </w:r>
+      <w:r>
+        <w:rPr>
+          <w:sz w:val="24"/>
+          <w:szCs w:val="24"/>
+          <w:highlight w:val="yellow"/>
+        </w:rPr>
+        <w:t>using</w:t>
+      </w:r>
+      <w:r>
+        <w:rPr>
+          <w:sz w:val="24"/>
+          <w:szCs w:val="24"/>
+          <w:highlight w:val="yellow"/>
+        </w:rPr>
+        <w:t xml:space="preserve"> this keyword</w:t>
+      </w:r>
+      <w:r>
+        <w:rPr>
+          <w:sz w:val="24"/>
+          <w:szCs w:val="24"/>
+          <w:highlight w:val="yellow"/>
+        </w:rPr>
+        <w:t xml:space="preserve"> in child class</w:t>
+      </w:r>
+      <w:r>
+        <w:rPr>
+          <w:sz w:val="24"/>
+          <w:szCs w:val="24"/>
+          <w:highlight w:val="yellow"/>
+        </w:rPr>
+        <w:t xml:space="preserve"> constructor</w:t>
+      </w:r>
+      <w:r>
+        <w:rPr>
+          <w:sz w:val="24"/>
+          <w:szCs w:val="24"/>
+          <w:highlight w:val="yellow"/>
+        </w:rPr>
+        <w:t>.</w:t>
+      </w:r>
+    </w:p>
+    <w:p>
+      <w:pPr>
+        <w:spacing w:after="0" w:line="240" w:lineRule="auto"/>
+        <w:rPr>
+          <w:sz w:val="24"/>
+          <w:szCs w:val="24"/>
+        </w:rPr>
+      </w:pPr>
+    </w:p>
+    <w:p>
+      <w:pPr>
+        <w:spacing w:after="0" w:line="240" w:lineRule="auto"/>
+        <w:rPr>
+          <w:sz w:val="24"/>
+          <w:szCs w:val="24"/>
+        </w:rPr>
+      </w:pPr>
+    </w:p>
+    <w:p>
+      <w:pPr>
+        <w:spacing w:after="0" w:line="240" w:lineRule="auto"/>
+        <w:rPr>
+          <w:sz w:val="24"/>
+          <w:szCs w:val="24"/>
+        </w:rPr>
+      </w:pPr>
+    </w:p>
+    <w:p>
+      <w:pPr>
+        <w:spacing w:after="0" w:line="240" w:lineRule="auto"/>
+        <w:rPr>
+          <w:sz w:val="24"/>
+          <w:szCs w:val="24"/>
+        </w:rPr>
+      </w:pPr>
+    </w:p>
+    <w:p>
+      <w:pPr>
+        <w:spacing w:after="0" w:line="240" w:lineRule="auto"/>
+        <w:rPr>
+          <w:sz w:val="24"/>
+          <w:szCs w:val="24"/>
+        </w:rPr>
+      </w:pPr>
+      <w:r>
+        <w:rPr>
+          <w:sz w:val="24"/>
+          <w:szCs w:val="24"/>
+        </w:rPr>
         <w:t>5. Why are the Express app and server separated?</w:t>
       </w:r>
     </w:p>
